--- a/public/assets/resume/Resume-David_Roman.docx
+++ b/public/assets/resume/Resume-David_Roman.docx
@@ -1,6 +1,6 @@
 
 <file path=word/document.xml><?xml version="1.0" encoding="utf-8"?>
-<w:document xmlns:wpc="http://schemas.microsoft.com/office/word/2010/wordprocessingCanvas" xmlns:cx="http://schemas.microsoft.com/office/drawing/2014/chartex" xmlns:cx1="http://schemas.microsoft.com/office/drawing/2015/9/8/chartex" xmlns:cx2="http://schemas.microsoft.com/office/drawing/2015/10/21/chartex" xmlns:cx3="http://schemas.microsoft.com/office/drawing/2016/5/9/chartex" xmlns:cx4="http://schemas.microsoft.com/office/drawing/2016/5/10/chartex" xmlns:cx5="http://schemas.microsoft.com/office/drawing/2016/5/11/chartex" xmlns:cx6="http://schemas.microsoft.com/office/drawing/2016/5/12/chartex" xmlns:cx7="http://schemas.microsoft.com/office/drawing/2016/5/13/chartex" xmlns:cx8="http://schemas.microsoft.com/office/drawing/2016/5/14/chartex" xmlns:mc="http://schemas.openxmlformats.org/markup-compatibility/2006" xmlns:aink="http://schemas.microsoft.com/office/drawing/2016/ink" xmlns:am3d="http://schemas.microsoft.com/office/drawing/2017/model3d" xmlns:o="urn:schemas-microsoft-com:office:office" xmlns:r="http://schemas.openxmlformats.org/officeDocument/2006/relationships" xmlns:m="http://schemas.openxmlformats.org/officeDocument/2006/math" xmlns:v="urn:schemas-microsoft-com:vml" xmlns:wp14="http://schemas.microsoft.com/office/word/2010/wordprocessingDrawing" xmlns:wp="http://schemas.openxmlformats.org/drawingml/2006/wordprocessingDrawing" xmlns:w10="urn:schemas-microsoft-com:office:word" xmlns:w="http://schemas.openxmlformats.org/wordprocessingml/2006/main" xmlns:w14="http://schemas.microsoft.com/office/word/2010/wordml" xmlns:w15="http://schemas.microsoft.com/office/word/2012/wordml" xmlns:w16cex="http://schemas.microsoft.com/office/word/2018/wordml/cex" xmlns:w16cid="http://schemas.microsoft.com/office/word/2016/wordml/cid" xmlns:w16="http://schemas.microsoft.com/office/word/2018/wordml" xmlns:w16se="http://schemas.microsoft.com/office/word/2015/wordml/symex" xmlns:wpg="http://schemas.microsoft.com/office/word/2010/wordprocessingGroup" xmlns:wpi="http://schemas.microsoft.com/office/word/2010/wordprocessingInk" xmlns:wne="http://schemas.microsoft.com/office/word/2006/wordml" xmlns:wps="http://schemas.microsoft.com/office/word/2010/wordprocessingShape" mc:Ignorable="w14 w15 w16se w16cid w16 w16cex wp14">
+<w:document xmlns:wpc="http://schemas.microsoft.com/office/word/2010/wordprocessingCanvas" xmlns:cx="http://schemas.microsoft.com/office/drawing/2014/chartex" xmlns:cx1="http://schemas.microsoft.com/office/drawing/2015/9/8/chartex" xmlns:cx2="http://schemas.microsoft.com/office/drawing/2015/10/21/chartex" xmlns:cx3="http://schemas.microsoft.com/office/drawing/2016/5/9/chartex" xmlns:cx4="http://schemas.microsoft.com/office/drawing/2016/5/10/chartex" xmlns:cx5="http://schemas.microsoft.com/office/drawing/2016/5/11/chartex" xmlns:cx6="http://schemas.microsoft.com/office/drawing/2016/5/12/chartex" xmlns:cx7="http://schemas.microsoft.com/office/drawing/2016/5/13/chartex" xmlns:cx8="http://schemas.microsoft.com/office/drawing/2016/5/14/chartex" xmlns:mc="http://schemas.openxmlformats.org/markup-compatibility/2006" xmlns:aink="http://schemas.microsoft.com/office/drawing/2016/ink" xmlns:am3d="http://schemas.microsoft.com/office/drawing/2017/model3d" xmlns:o="urn:schemas-microsoft-com:office:office" xmlns:r="http://schemas.openxmlformats.org/officeDocument/2006/relationships" xmlns:m="http://schemas.openxmlformats.org/officeDocument/2006/math" xmlns:v="urn:schemas-microsoft-com:vml" xmlns:wp14="http://schemas.microsoft.com/office/word/2010/wordprocessingDrawing" xmlns:wp="http://schemas.openxmlformats.org/drawingml/2006/wordprocessingDrawing" xmlns:w10="urn:schemas-microsoft-com:office:word" xmlns:w="http://schemas.openxmlformats.org/wordprocessingml/2006/main" xmlns:w14="http://schemas.microsoft.com/office/word/2010/wordml" xmlns:w15="http://schemas.microsoft.com/office/word/2012/wordml" xmlns:w16cex="http://schemas.microsoft.com/office/word/2018/wordml/cex" xmlns:w16cid="http://schemas.microsoft.com/office/word/2016/wordml/cid" xmlns:w16="http://schemas.microsoft.com/office/word/2018/wordml" xmlns:w16sdtdh="http://schemas.microsoft.com/office/word/2020/wordml/sdtdatahash" xmlns:w16se="http://schemas.microsoft.com/office/word/2015/wordml/symex" xmlns:wpg="http://schemas.microsoft.com/office/word/2010/wordprocessingGroup" xmlns:wpi="http://schemas.microsoft.com/office/word/2010/wordprocessingInk" xmlns:wne="http://schemas.microsoft.com/office/word/2006/wordml" xmlns:wps="http://schemas.microsoft.com/office/word/2010/wordprocessingShape" mc:Ignorable="w14 w15 w16se w16cid w16 w16cex w16sdtdh wp14">
   <w:body>
     <w:p>
       <w:pPr>
@@ -156,37 +156,35 @@
         </w:rPr>
         <w:t xml:space="preserve">  |  </w:t>
       </w:r>
-      <w:hyperlink r:id="rId10" w:history="1">
-        <w:proofErr w:type="spellStart"/>
-        <w:r>
-          <w:rPr>
-            <w:rStyle w:val="Hyperlink"/>
-            <w:rFonts w:ascii="Garamond" w:hAnsi="Garamond"/>
-            <w:sz w:val="22"/>
-            <w:szCs w:val="22"/>
-          </w:rPr>
-          <w:t>L</w:t>
-        </w:r>
-        <w:r>
-          <w:rPr>
-            <w:rStyle w:val="Hyperlink"/>
-            <w:rFonts w:ascii="Garamond" w:hAnsi="Garamond"/>
-            <w:sz w:val="22"/>
-            <w:szCs w:val="22"/>
-          </w:rPr>
-          <w:t>i</w:t>
-        </w:r>
-        <w:r>
-          <w:rPr>
-            <w:rStyle w:val="Hyperlink"/>
-            <w:rFonts w:ascii="Garamond" w:hAnsi="Garamond"/>
-            <w:sz w:val="22"/>
-            <w:szCs w:val="22"/>
-          </w:rPr>
-          <w:t>nkedin</w:t>
-        </w:r>
-        <w:proofErr w:type="spellEnd"/>
-      </w:hyperlink>
+      <w:proofErr w:type="spellStart"/>
+      <w:r>
+        <w:fldChar w:fldCharType="begin"/>
+      </w:r>
+      <w:r>
+        <w:instrText xml:space="preserve"> HYPERLINK "https://www.linkedin.com/in/david-roman-front-end-web-developer/" </w:instrText>
+      </w:r>
+      <w:r>
+        <w:fldChar w:fldCharType="separate"/>
+      </w:r>
+      <w:r>
+        <w:rPr>
+          <w:rStyle w:val="Hyperlink"/>
+          <w:rFonts w:ascii="Garamond" w:hAnsi="Garamond"/>
+          <w:sz w:val="22"/>
+          <w:szCs w:val="22"/>
+        </w:rPr>
+        <w:t>Linkedin</w:t>
+      </w:r>
+      <w:proofErr w:type="spellEnd"/>
+      <w:r>
+        <w:rPr>
+          <w:rStyle w:val="Hyperlink"/>
+          <w:rFonts w:ascii="Garamond" w:hAnsi="Garamond"/>
+          <w:sz w:val="22"/>
+          <w:szCs w:val="22"/>
+        </w:rPr>
+        <w:fldChar w:fldCharType="end"/>
+      </w:r>
     </w:p>
     <w:p>
       <w:pPr>
@@ -329,55 +327,15 @@
           <w:sz w:val="22"/>
           <w:szCs w:val="22"/>
         </w:rPr>
+        <w:t xml:space="preserve">&amp; </w:t>
+      </w:r>
+      <w:r>
+        <w:rPr>
+          <w:rFonts w:ascii="Garamond" w:hAnsi="Garamond"/>
+          <w:sz w:val="22"/>
+          <w:szCs w:val="22"/>
+        </w:rPr>
         <w:t>React</w:t>
-      </w:r>
-      <w:r>
-        <w:rPr>
-          <w:rFonts w:ascii="Garamond" w:hAnsi="Garamond"/>
-          <w:sz w:val="22"/>
-          <w:szCs w:val="22"/>
-        </w:rPr>
-        <w:t>.</w:t>
-      </w:r>
-      <w:r>
-        <w:rPr>
-          <w:rFonts w:ascii="Garamond" w:hAnsi="Garamond"/>
-          <w:sz w:val="22"/>
-          <w:szCs w:val="22"/>
-        </w:rPr>
-        <w:t>js</w:t>
-      </w:r>
-      <w:r>
-        <w:rPr>
-          <w:rFonts w:ascii="Garamond" w:hAnsi="Garamond"/>
-          <w:sz w:val="22"/>
-          <w:szCs w:val="22"/>
-        </w:rPr>
-        <w:t xml:space="preserve">, </w:t>
-      </w:r>
-      <w:r>
-        <w:rPr>
-          <w:rFonts w:ascii="Garamond" w:hAnsi="Garamond"/>
-          <w:sz w:val="22"/>
-          <w:szCs w:val="22"/>
-        </w:rPr>
-        <w:t xml:space="preserve">&amp; </w:t>
-      </w:r>
-      <w:r>
-        <w:rPr>
-          <w:rFonts w:ascii="Garamond" w:hAnsi="Garamond"/>
-          <w:sz w:val="22"/>
-          <w:szCs w:val="22"/>
-        </w:rPr>
-        <w:t>Node.</w:t>
-      </w:r>
-      <w:r>
-        <w:rPr>
-          <w:rFonts w:ascii="Garamond" w:hAnsi="Garamond"/>
-          <w:sz w:val="22"/>
-          <w:szCs w:val="22"/>
-        </w:rPr>
-        <w:t>js</w:t>
       </w:r>
       <w:r>
         <w:rPr>
@@ -916,7 +874,7 @@
           <w:sz w:val="22"/>
           <w:szCs w:val="22"/>
         </w:rPr>
-        <w:t>HTML | CSS | JavaScript | Node</w:t>
+        <w:t xml:space="preserve">HTML | CSS | JavaScript | </w:t>
       </w:r>
       <w:r>
         <w:rPr>
@@ -925,88 +883,7 @@
           <w:sz w:val="22"/>
           <w:szCs w:val="22"/>
         </w:rPr>
-        <w:t>.</w:t>
-      </w:r>
-      <w:r>
-        <w:rPr>
-          <w:rFonts w:ascii="Garamond" w:hAnsi="Garamond"/>
-          <w:color w:val="000000"/>
-          <w:sz w:val="22"/>
-          <w:szCs w:val="22"/>
-        </w:rPr>
-        <w:t>js</w:t>
-      </w:r>
-      <w:r>
-        <w:rPr>
-          <w:rFonts w:ascii="Garamond" w:hAnsi="Garamond"/>
-          <w:color w:val="000000"/>
-          <w:sz w:val="22"/>
-          <w:szCs w:val="22"/>
-        </w:rPr>
-        <w:t xml:space="preserve"> | Express</w:t>
-      </w:r>
-      <w:r>
-        <w:rPr>
-          <w:rFonts w:ascii="Garamond" w:hAnsi="Garamond"/>
-          <w:color w:val="000000"/>
-          <w:sz w:val="22"/>
-          <w:szCs w:val="22"/>
-        </w:rPr>
-        <w:t>.</w:t>
-      </w:r>
-      <w:r>
-        <w:rPr>
-          <w:rFonts w:ascii="Garamond" w:hAnsi="Garamond"/>
-          <w:color w:val="000000"/>
-          <w:sz w:val="22"/>
-          <w:szCs w:val="22"/>
-        </w:rPr>
-        <w:t>js</w:t>
-      </w:r>
-      <w:r>
-        <w:rPr>
-          <w:rFonts w:ascii="Garamond" w:hAnsi="Garamond"/>
-          <w:color w:val="000000"/>
-          <w:sz w:val="22"/>
-          <w:szCs w:val="22"/>
-        </w:rPr>
-        <w:t xml:space="preserve"> | MongoDB | </w:t>
-      </w:r>
-      <w:r>
-        <w:rPr>
-          <w:rFonts w:ascii="Garamond" w:hAnsi="Garamond"/>
-          <w:color w:val="000000"/>
-          <w:sz w:val="22"/>
-          <w:szCs w:val="22"/>
-        </w:rPr>
-        <w:t>React</w:t>
-      </w:r>
-      <w:r>
-        <w:rPr>
-          <w:rFonts w:ascii="Garamond" w:hAnsi="Garamond"/>
-          <w:color w:val="000000"/>
-          <w:sz w:val="22"/>
-          <w:szCs w:val="22"/>
-        </w:rPr>
-        <w:t>.</w:t>
-      </w:r>
-      <w:r>
-        <w:rPr>
-          <w:rFonts w:ascii="Garamond" w:hAnsi="Garamond"/>
-          <w:color w:val="000000"/>
-          <w:sz w:val="22"/>
-          <w:szCs w:val="22"/>
-        </w:rPr>
-        <w:t>js</w:t>
-      </w:r>
-      <w:r>
-        <w:rPr>
-          <w:rFonts w:ascii="Garamond" w:hAnsi="Garamond"/>
-          <w:color w:val="000000"/>
-          <w:sz w:val="22"/>
-          <w:szCs w:val="22"/>
-        </w:rPr>
-        <w:t xml:space="preserve"> | </w:t>
+        <w:t xml:space="preserve">React | </w:t>
       </w:r>
       <w:r>
         <w:rPr>
@@ -1401,31 +1278,23 @@
           <w:sz w:val="22"/>
           <w:szCs w:val="22"/>
         </w:rPr>
-        <w:t>erfaces using HTML, CSS, JavaScript, React.</w:t>
-      </w:r>
-      <w:r>
-        <w:rPr>
-          <w:rFonts w:ascii="Garamond" w:eastAsia="Garamond" w:hAnsi="Garamond" w:cs="Garamond"/>
-          <w:sz w:val="22"/>
-          <w:szCs w:val="22"/>
-        </w:rPr>
-        <w:t>js</w:t>
-      </w:r>
-      <w:r>
-        <w:rPr>
-          <w:rFonts w:ascii="Garamond" w:eastAsia="Garamond" w:hAnsi="Garamond" w:cs="Garamond"/>
-          <w:sz w:val="22"/>
-          <w:szCs w:val="22"/>
-        </w:rPr>
-        <w:t>, and Node.</w:t>
-      </w:r>
-      <w:r>
-        <w:rPr>
-          <w:rFonts w:ascii="Garamond" w:eastAsia="Garamond" w:hAnsi="Garamond" w:cs="Garamond"/>
-          <w:sz w:val="22"/>
-          <w:szCs w:val="22"/>
-        </w:rPr>
-        <w:t>js</w:t>
+        <w:t xml:space="preserve">erfaces using HTML, CSS, JavaScript, </w:t>
+      </w:r>
+      <w:r>
+        <w:rPr>
+          <w:rFonts w:ascii="Garamond" w:eastAsia="Garamond" w:hAnsi="Garamond" w:cs="Garamond"/>
+          <w:sz w:val="22"/>
+          <w:szCs w:val="22"/>
+        </w:rPr>
+        <w:t xml:space="preserve">&amp; </w:t>
+      </w:r>
+      <w:r>
+        <w:rPr>
+          <w:rFonts w:ascii="Garamond" w:eastAsia="Garamond" w:hAnsi="Garamond" w:cs="Garamond"/>
+          <w:sz w:val="22"/>
+          <w:szCs w:val="22"/>
+        </w:rPr>
+        <w:t>React</w:t>
       </w:r>
       <w:r>
         <w:rPr>
@@ -1481,7 +1350,15 @@
           <w:sz w:val="22"/>
           <w:szCs w:val="22"/>
         </w:rPr>
-        <w:t xml:space="preserve"> involving object-oriented programming and DOM.</w:t>
+        <w:t xml:space="preserve"> involving object-oriented programming and DOM</w:t>
+      </w:r>
+      <w:r>
+        <w:rPr>
+          <w:rFonts w:ascii="Garamond" w:eastAsia="Garamond" w:hAnsi="Garamond" w:cs="Garamond"/>
+          <w:sz w:val="22"/>
+          <w:szCs w:val="22"/>
+        </w:rPr>
+        <w:t xml:space="preserve"> manipulation.</w:t>
       </w:r>
     </w:p>
     <w:p>
@@ -1592,6 +1469,14 @@
         </w:rPr>
         <w:t>Hub Pages</w:t>
       </w:r>
+      <w:r>
+        <w:rPr>
+          <w:rFonts w:ascii="Garamond" w:eastAsia="Garamond" w:hAnsi="Garamond" w:cs="Garamond"/>
+          <w:sz w:val="22"/>
+          <w:szCs w:val="22"/>
+        </w:rPr>
+        <w:t>.</w:t>
+      </w:r>
     </w:p>
     <w:p>
       <w:pPr>
@@ -1632,7 +1517,7 @@
           <w:sz w:val="22"/>
           <w:szCs w:val="22"/>
         </w:rPr>
-        <w:t xml:space="preserve"> software resources with a proficient understanding of web markup and object-oriented design, and refactor and debug code </w:t>
+        <w:t xml:space="preserve"> software resources with a proficient understanding of web markup and object-oriented </w:t>
       </w:r>
       <w:proofErr w:type="gramStart"/>
       <w:r>
@@ -1641,7 +1526,7 @@
           <w:sz w:val="22"/>
           <w:szCs w:val="22"/>
         </w:rPr>
-        <w:t>as-needed</w:t>
+        <w:t>design, and</w:t>
       </w:r>
       <w:proofErr w:type="gramEnd"/>
       <w:r>
@@ -1650,7 +1535,31 @@
           <w:sz w:val="22"/>
           <w:szCs w:val="22"/>
         </w:rPr>
-        <w:t xml:space="preserve"> to meet and exceed stakeholder requirements</w:t>
+        <w:t xml:space="preserve"> refactor and debug code as</w:t>
+      </w:r>
+      <w:r>
+        <w:rPr>
+          <w:rFonts w:ascii="Garamond" w:eastAsia="Garamond" w:hAnsi="Garamond" w:cs="Garamond"/>
+          <w:sz w:val="22"/>
+          <w:szCs w:val="22"/>
+        </w:rPr>
+        <w:t xml:space="preserve"> </w:t>
+      </w:r>
+      <w:r>
+        <w:rPr>
+          <w:rFonts w:ascii="Garamond" w:eastAsia="Garamond" w:hAnsi="Garamond" w:cs="Garamond"/>
+          <w:sz w:val="22"/>
+          <w:szCs w:val="22"/>
+        </w:rPr>
+        <w:t>needed to meet and exceed stakeholder requirements</w:t>
+      </w:r>
+      <w:r>
+        <w:rPr>
+          <w:rFonts w:ascii="Garamond" w:eastAsia="Garamond" w:hAnsi="Garamond" w:cs="Garamond"/>
+          <w:sz w:val="22"/>
+          <w:szCs w:val="22"/>
+        </w:rPr>
+        <w:t>.</w:t>
       </w:r>
     </w:p>
     <w:p>
@@ -1690,7 +1599,16 @@
           <w:sz w:val="22"/>
           <w:szCs w:val="22"/>
         </w:rPr>
-        <w:t>dynamic content</w:t>
+        <w:t xml:space="preserve">dynamic </w:t>
+      </w:r>
+      <w:proofErr w:type="gramStart"/>
+      <w:r>
+        <w:rPr>
+          <w:rFonts w:ascii="Garamond" w:eastAsia="Garamond" w:hAnsi="Garamond" w:cs="Garamond"/>
+          <w:sz w:val="22"/>
+          <w:szCs w:val="22"/>
+        </w:rPr>
+        <w:t>content</w:t>
       </w:r>
       <w:r>
         <w:rPr>
@@ -1700,6 +1618,7 @@
         </w:rPr>
         <w:t>, and</w:t>
       </w:r>
+      <w:proofErr w:type="gramEnd"/>
       <w:r>
         <w:rPr>
           <w:rFonts w:ascii="Garamond" w:eastAsia="Garamond" w:hAnsi="Garamond" w:cs="Garamond"/>
@@ -1786,25 +1705,15 @@
           <w:sz w:val="22"/>
           <w:szCs w:val="22"/>
         </w:rPr>
-        <w:t xml:space="preserve"> </w:t>
-      </w:r>
-      <w:proofErr w:type="gramStart"/>
-      <w:r>
-        <w:rPr>
-          <w:rFonts w:ascii="Garamond" w:eastAsia="Garamond" w:hAnsi="Garamond" w:cs="Garamond"/>
-          <w:sz w:val="22"/>
-          <w:szCs w:val="22"/>
-        </w:rPr>
-        <w:t>development</w:t>
-      </w:r>
-      <w:proofErr w:type="gramEnd"/>
-      <w:r>
-        <w:rPr>
-          <w:rFonts w:ascii="Garamond" w:eastAsia="Garamond" w:hAnsi="Garamond" w:cs="Garamond"/>
-          <w:sz w:val="22"/>
-          <w:szCs w:val="22"/>
-        </w:rPr>
-        <w:t xml:space="preserve"> </w:t>
+        <w:t xml:space="preserve"> development</w:t>
+      </w:r>
+      <w:r>
+        <w:rPr>
+          <w:rFonts w:ascii="Garamond" w:eastAsia="Garamond" w:hAnsi="Garamond" w:cs="Garamond"/>
+          <w:sz w:val="22"/>
+          <w:szCs w:val="22"/>
+        </w:rPr>
+        <w:t>.</w:t>
       </w:r>
     </w:p>
     <w:p>
@@ -1852,25 +1761,15 @@
           <w:sz w:val="22"/>
           <w:szCs w:val="22"/>
         </w:rPr>
-        <w:t xml:space="preserve">with a sensible user interface for both desktops and mobile </w:t>
-      </w:r>
-      <w:proofErr w:type="gramStart"/>
-      <w:r>
-        <w:rPr>
-          <w:rFonts w:ascii="Garamond" w:eastAsia="Garamond" w:hAnsi="Garamond" w:cs="Garamond"/>
-          <w:sz w:val="22"/>
-          <w:szCs w:val="22"/>
-        </w:rPr>
-        <w:t>devices</w:t>
-      </w:r>
-      <w:proofErr w:type="gramEnd"/>
-      <w:r>
-        <w:rPr>
-          <w:rFonts w:ascii="Garamond" w:eastAsia="Garamond" w:hAnsi="Garamond" w:cs="Garamond"/>
-          <w:sz w:val="22"/>
-          <w:szCs w:val="22"/>
-        </w:rPr>
-        <w:t xml:space="preserve"> </w:t>
+        <w:t>with a sensible user interface for both desktops and mobile devices</w:t>
+      </w:r>
+      <w:r>
+        <w:rPr>
+          <w:rFonts w:ascii="Garamond" w:eastAsia="Garamond" w:hAnsi="Garamond" w:cs="Garamond"/>
+          <w:sz w:val="22"/>
+          <w:szCs w:val="22"/>
+        </w:rPr>
+        <w:t>.</w:t>
       </w:r>
       <w:r>
         <w:rPr>
@@ -1965,7 +1864,23 @@
           <w:sz w:val="22"/>
           <w:szCs w:val="22"/>
         </w:rPr>
-        <w:t xml:space="preserve">created with personal resource library, featuring HTML, CSS, &amp; JavaScript </w:t>
+        <w:t>created with personal resource library, featuring HTML, CSS, &amp; JavaScript</w:t>
+      </w:r>
+      <w:r>
+        <w:rPr>
+          <w:rFonts w:ascii="Garamond" w:eastAsia="Garamond" w:hAnsi="Garamond" w:cs="Garamond"/>
+          <w:sz w:val="22"/>
+          <w:szCs w:val="22"/>
+        </w:rPr>
+        <w:t>.</w:t>
+      </w:r>
+      <w:r>
+        <w:rPr>
+          <w:rFonts w:ascii="Garamond" w:eastAsia="Garamond" w:hAnsi="Garamond" w:cs="Garamond"/>
+          <w:sz w:val="22"/>
+          <w:szCs w:val="22"/>
+        </w:rPr>
+        <w:t xml:space="preserve"> </w:t>
       </w:r>
     </w:p>
     <w:p>
@@ -2069,18 +1984,16 @@
           <w:sz w:val="22"/>
           <w:szCs w:val="22"/>
         </w:rPr>
-        <w:t xml:space="preserve"> for reloading number </w:t>
-      </w:r>
-      <w:proofErr w:type="gramStart"/>
-      <w:r>
-        <w:rPr>
-          <w:rFonts w:ascii="Garamond" w:eastAsia="Garamond" w:hAnsi="Garamond" w:cs="Garamond"/>
-          <w:sz w:val="22"/>
-          <w:szCs w:val="22"/>
-        </w:rPr>
-        <w:t>problems</w:t>
-      </w:r>
-      <w:proofErr w:type="gramEnd"/>
+        <w:t xml:space="preserve"> for reloading number problems</w:t>
+      </w:r>
+      <w:r>
+        <w:rPr>
+          <w:rFonts w:ascii="Garamond" w:eastAsia="Garamond" w:hAnsi="Garamond" w:cs="Garamond"/>
+          <w:sz w:val="22"/>
+          <w:szCs w:val="22"/>
+        </w:rPr>
+        <w:t>.</w:t>
+      </w:r>
     </w:p>
     <w:p>
       <w:pPr>
@@ -2105,17 +2018,7 @@
           <w:sz w:val="22"/>
           <w:szCs w:val="22"/>
         </w:rPr>
-        <w:t>City</w:t>
-      </w:r>
-      <w:r>
-        <w:rPr>
-          <w:rFonts w:ascii="Garamond" w:eastAsia="Garamond" w:hAnsi="Garamond" w:cs="Garamond"/>
-          <w:b/>
-          <w:bCs/>
-          <w:sz w:val="22"/>
-          <w:szCs w:val="22"/>
-        </w:rPr>
-        <w:t xml:space="preserve"> Weather Forecast</w:t>
+        <w:t>React Scoreboard</w:t>
       </w:r>
       <w:r>
         <w:rPr>
@@ -2131,14 +2034,6 @@
           <w:sz w:val="22"/>
           <w:szCs w:val="22"/>
         </w:rPr>
-        <w:t xml:space="preserve"> Single-page website focused on JavaScript</w:t>
-      </w:r>
-      <w:r>
-        <w:rPr>
-          <w:rFonts w:ascii="Garamond" w:eastAsia="Garamond" w:hAnsi="Garamond" w:cs="Garamond"/>
-          <w:sz w:val="22"/>
-          <w:szCs w:val="22"/>
-        </w:rPr>
         <w:t xml:space="preserve"> </w:t>
       </w:r>
       <w:r>
@@ -2147,15 +2042,7 @@
           <w:sz w:val="22"/>
           <w:szCs w:val="22"/>
         </w:rPr>
-        <w:t>to dynamically gather and display the weather forecast for</w:t>
-      </w:r>
-      <w:r>
-        <w:rPr>
-          <w:rFonts w:ascii="Garamond" w:eastAsia="Garamond" w:hAnsi="Garamond" w:cs="Garamond"/>
-          <w:sz w:val="22"/>
-          <w:szCs w:val="22"/>
-        </w:rPr>
-        <w:t xml:space="preserve"> a given city through fetching XML and customizing the JSON data visible on the web </w:t>
+        <w:t xml:space="preserve">A </w:t>
       </w:r>
       <w:proofErr w:type="gramStart"/>
       <w:r>
@@ -2164,9 +2051,17 @@
           <w:sz w:val="22"/>
           <w:szCs w:val="22"/>
         </w:rPr>
-        <w:t>browser</w:t>
+        <w:t>dynamically-driven</w:t>
       </w:r>
       <w:proofErr w:type="gramEnd"/>
+      <w:r>
+        <w:rPr>
+          <w:rFonts w:ascii="Garamond" w:eastAsia="Garamond" w:hAnsi="Garamond" w:cs="Garamond"/>
+          <w:sz w:val="22"/>
+          <w:szCs w:val="22"/>
+        </w:rPr>
+        <w:t xml:space="preserve"> scoreboard application for tracking players and their points using dynamic, reusable React elements with JSX, while managing state and event handlers for added interactivity. </w:t>
+      </w:r>
     </w:p>
     <w:p>
       <w:pPr>
@@ -2909,7 +2804,7 @@
 </file>
 
 <file path=word/endnotes.xml><?xml version="1.0" encoding="utf-8"?>
-<w:endnotes xmlns:wpc="http://schemas.microsoft.com/office/word/2010/wordprocessingCanvas" xmlns:cx="http://schemas.microsoft.com/office/drawing/2014/chartex" xmlns:cx1="http://schemas.microsoft.com/office/drawing/2015/9/8/chartex" xmlns:cx2="http://schemas.microsoft.com/office/drawing/2015/10/21/chartex" xmlns:cx3="http://schemas.microsoft.com/office/drawing/2016/5/9/chartex" xmlns:cx4="http://schemas.microsoft.com/office/drawing/2016/5/10/chartex" xmlns:cx5="http://schemas.microsoft.com/office/drawing/2016/5/11/chartex" xmlns:cx6="http://schemas.microsoft.com/office/drawing/2016/5/12/chartex" xmlns:cx7="http://schemas.microsoft.com/office/drawing/2016/5/13/chartex" xmlns:cx8="http://schemas.microsoft.com/office/drawing/2016/5/14/chartex" xmlns:mc="http://schemas.openxmlformats.org/markup-compatibility/2006" xmlns:aink="http://schemas.microsoft.com/office/drawing/2016/ink" xmlns:am3d="http://schemas.microsoft.com/office/drawing/2017/model3d" xmlns:o="urn:schemas-microsoft-com:office:office" xmlns:r="http://schemas.openxmlformats.org/officeDocument/2006/relationships" xmlns:m="http://schemas.openxmlformats.org/officeDocument/2006/math" xmlns:v="urn:schemas-microsoft-com:vml" xmlns:wp14="http://schemas.microsoft.com/office/word/2010/wordprocessingDrawing" xmlns:wp="http://schemas.openxmlformats.org/drawingml/2006/wordprocessingDrawing" xmlns:w10="urn:schemas-microsoft-com:office:word" xmlns:w="http://schemas.openxmlformats.org/wordprocessingml/2006/main" xmlns:w14="http://schemas.microsoft.com/office/word/2010/wordml" xmlns:w15="http://schemas.microsoft.com/office/word/2012/wordml" xmlns:w16cex="http://schemas.microsoft.com/office/word/2018/wordml/cex" xmlns:w16cid="http://schemas.microsoft.com/office/word/2016/wordml/cid" xmlns:w16="http://schemas.microsoft.com/office/word/2018/wordml" xmlns:w16se="http://schemas.microsoft.com/office/word/2015/wordml/symex" xmlns:wpg="http://schemas.microsoft.com/office/word/2010/wordprocessingGroup" xmlns:wpi="http://schemas.microsoft.com/office/word/2010/wordprocessingInk" xmlns:wne="http://schemas.microsoft.com/office/word/2006/wordml" xmlns:wps="http://schemas.microsoft.com/office/word/2010/wordprocessingShape" mc:Ignorable="w14 w15 w16se w16cid w16 w16cex wp14">
+<w:endnotes xmlns:wpc="http://schemas.microsoft.com/office/word/2010/wordprocessingCanvas" xmlns:cx="http://schemas.microsoft.com/office/drawing/2014/chartex" xmlns:cx1="http://schemas.microsoft.com/office/drawing/2015/9/8/chartex" xmlns:cx2="http://schemas.microsoft.com/office/drawing/2015/10/21/chartex" xmlns:cx3="http://schemas.microsoft.com/office/drawing/2016/5/9/chartex" xmlns:cx4="http://schemas.microsoft.com/office/drawing/2016/5/10/chartex" xmlns:cx5="http://schemas.microsoft.com/office/drawing/2016/5/11/chartex" xmlns:cx6="http://schemas.microsoft.com/office/drawing/2016/5/12/chartex" xmlns:cx7="http://schemas.microsoft.com/office/drawing/2016/5/13/chartex" xmlns:cx8="http://schemas.microsoft.com/office/drawing/2016/5/14/chartex" xmlns:mc="http://schemas.openxmlformats.org/markup-compatibility/2006" xmlns:aink="http://schemas.microsoft.com/office/drawing/2016/ink" xmlns:am3d="http://schemas.microsoft.com/office/drawing/2017/model3d" xmlns:o="urn:schemas-microsoft-com:office:office" xmlns:r="http://schemas.openxmlformats.org/officeDocument/2006/relationships" xmlns:m="http://schemas.openxmlformats.org/officeDocument/2006/math" xmlns:v="urn:schemas-microsoft-com:vml" xmlns:wp14="http://schemas.microsoft.com/office/word/2010/wordprocessingDrawing" xmlns:wp="http://schemas.openxmlformats.org/drawingml/2006/wordprocessingDrawing" xmlns:w10="urn:schemas-microsoft-com:office:word" xmlns:w="http://schemas.openxmlformats.org/wordprocessingml/2006/main" xmlns:w14="http://schemas.microsoft.com/office/word/2010/wordml" xmlns:w15="http://schemas.microsoft.com/office/word/2012/wordml" xmlns:w16cex="http://schemas.microsoft.com/office/word/2018/wordml/cex" xmlns:w16cid="http://schemas.microsoft.com/office/word/2016/wordml/cid" xmlns:w16="http://schemas.microsoft.com/office/word/2018/wordml" xmlns:w16sdtdh="http://schemas.microsoft.com/office/word/2020/wordml/sdtdatahash" xmlns:w16se="http://schemas.microsoft.com/office/word/2015/wordml/symex" xmlns:wpg="http://schemas.microsoft.com/office/word/2010/wordprocessingGroup" xmlns:wpi="http://schemas.microsoft.com/office/word/2010/wordprocessingInk" xmlns:wne="http://schemas.microsoft.com/office/word/2006/wordml" xmlns:wps="http://schemas.microsoft.com/office/word/2010/wordprocessingShape" mc:Ignorable="w14 w15 w16se w16cid w16 w16cex w16sdtdh wp14">
   <w:endnote w:type="separator" w:id="-1">
     <w:p>
       <w:r>
@@ -2928,7 +2823,7 @@
 </file>
 
 <file path=word/footnotes.xml><?xml version="1.0" encoding="utf-8"?>
-<w:footnotes xmlns:wpc="http://schemas.microsoft.com/office/word/2010/wordprocessingCanvas" xmlns:cx="http://schemas.microsoft.com/office/drawing/2014/chartex" xmlns:cx1="http://schemas.microsoft.com/office/drawing/2015/9/8/chartex" xmlns:cx2="http://schemas.microsoft.com/office/drawing/2015/10/21/chartex" xmlns:cx3="http://schemas.microsoft.com/office/drawing/2016/5/9/chartex" xmlns:cx4="http://schemas.microsoft.com/office/drawing/2016/5/10/chartex" xmlns:cx5="http://schemas.microsoft.com/office/drawing/2016/5/11/chartex" xmlns:cx6="http://schemas.microsoft.com/office/drawing/2016/5/12/chartex" xmlns:cx7="http://schemas.microsoft.com/office/drawing/2016/5/13/chartex" xmlns:cx8="http://schemas.microsoft.com/office/drawing/2016/5/14/chartex" xmlns:mc="http://schemas.openxmlformats.org/markup-compatibility/2006" xmlns:aink="http://schemas.microsoft.com/office/drawing/2016/ink" xmlns:am3d="http://schemas.microsoft.com/office/drawing/2017/model3d" xmlns:o="urn:schemas-microsoft-com:office:office" xmlns:r="http://schemas.openxmlformats.org/officeDocument/2006/relationships" xmlns:m="http://schemas.openxmlformats.org/officeDocument/2006/math" xmlns:v="urn:schemas-microsoft-com:vml" xmlns:wp14="http://schemas.microsoft.com/office/word/2010/wordprocessingDrawing" xmlns:wp="http://schemas.openxmlformats.org/drawingml/2006/wordprocessingDrawing" xmlns:w10="urn:schemas-microsoft-com:office:word" xmlns:w="http://schemas.openxmlformats.org/wordprocessingml/2006/main" xmlns:w14="http://schemas.microsoft.com/office/word/2010/wordml" xmlns:w15="http://schemas.microsoft.com/office/word/2012/wordml" xmlns:w16cex="http://schemas.microsoft.com/office/word/2018/wordml/cex" xmlns:w16cid="http://schemas.microsoft.com/office/word/2016/wordml/cid" xmlns:w16="http://schemas.microsoft.com/office/word/2018/wordml" xmlns:w16se="http://schemas.microsoft.com/office/word/2015/wordml/symex" xmlns:wpg="http://schemas.microsoft.com/office/word/2010/wordprocessingGroup" xmlns:wpi="http://schemas.microsoft.com/office/word/2010/wordprocessingInk" xmlns:wne="http://schemas.microsoft.com/office/word/2006/wordml" xmlns:wps="http://schemas.microsoft.com/office/word/2010/wordprocessingShape" mc:Ignorable="w14 w15 w16se w16cid w16 w16cex wp14">
+<w:footnotes xmlns:wpc="http://schemas.microsoft.com/office/word/2010/wordprocessingCanvas" xmlns:cx="http://schemas.microsoft.com/office/drawing/2014/chartex" xmlns:cx1="http://schemas.microsoft.com/office/drawing/2015/9/8/chartex" xmlns:cx2="http://schemas.microsoft.com/office/drawing/2015/10/21/chartex" xmlns:cx3="http://schemas.microsoft.com/office/drawing/2016/5/9/chartex" xmlns:cx4="http://schemas.microsoft.com/office/drawing/2016/5/10/chartex" xmlns:cx5="http://schemas.microsoft.com/office/drawing/2016/5/11/chartex" xmlns:cx6="http://schemas.microsoft.com/office/drawing/2016/5/12/chartex" xmlns:cx7="http://schemas.microsoft.com/office/drawing/2016/5/13/chartex" xmlns:cx8="http://schemas.microsoft.com/office/drawing/2016/5/14/chartex" xmlns:mc="http://schemas.openxmlformats.org/markup-compatibility/2006" xmlns:aink="http://schemas.microsoft.com/office/drawing/2016/ink" xmlns:am3d="http://schemas.microsoft.com/office/drawing/2017/model3d" xmlns:o="urn:schemas-microsoft-com:office:office" xmlns:r="http://schemas.openxmlformats.org/officeDocument/2006/relationships" xmlns:m="http://schemas.openxmlformats.org/officeDocument/2006/math" xmlns:v="urn:schemas-microsoft-com:vml" xmlns:wp14="http://schemas.microsoft.com/office/word/2010/wordprocessingDrawing" xmlns:wp="http://schemas.openxmlformats.org/drawingml/2006/wordprocessingDrawing" xmlns:w10="urn:schemas-microsoft-com:office:word" xmlns:w="http://schemas.openxmlformats.org/wordprocessingml/2006/main" xmlns:w14="http://schemas.microsoft.com/office/word/2010/wordml" xmlns:w15="http://schemas.microsoft.com/office/word/2012/wordml" xmlns:w16cex="http://schemas.microsoft.com/office/word/2018/wordml/cex" xmlns:w16cid="http://schemas.microsoft.com/office/word/2016/wordml/cid" xmlns:w16="http://schemas.microsoft.com/office/word/2018/wordml" xmlns:w16sdtdh="http://schemas.microsoft.com/office/word/2020/wordml/sdtdatahash" xmlns:w16se="http://schemas.microsoft.com/office/word/2015/wordml/symex" xmlns:wpg="http://schemas.microsoft.com/office/word/2010/wordprocessingGroup" xmlns:wpi="http://schemas.microsoft.com/office/word/2010/wordprocessingInk" xmlns:wne="http://schemas.microsoft.com/office/word/2006/wordml" xmlns:wps="http://schemas.microsoft.com/office/word/2010/wordprocessingShape" mc:Ignorable="w14 w15 w16se w16cid w16 w16cex w16sdtdh wp14">
   <w:footnote w:type="separator" w:id="-1">
     <w:p>
       <w:r>
@@ -2947,7 +2842,7 @@
 </file>
 
 <file path=word/numbering.xml><?xml version="1.0" encoding="utf-8"?>
-<w:numbering xmlns:wpc="http://schemas.microsoft.com/office/word/2010/wordprocessingCanvas" xmlns:cx="http://schemas.microsoft.com/office/drawing/2014/chartex" xmlns:cx1="http://schemas.microsoft.com/office/drawing/2015/9/8/chartex" xmlns:cx2="http://schemas.microsoft.com/office/drawing/2015/10/21/chartex" xmlns:cx3="http://schemas.microsoft.com/office/drawing/2016/5/9/chartex" xmlns:cx4="http://schemas.microsoft.com/office/drawing/2016/5/10/chartex" xmlns:cx5="http://schemas.microsoft.com/office/drawing/2016/5/11/chartex" xmlns:cx6="http://schemas.microsoft.com/office/drawing/2016/5/12/chartex" xmlns:cx7="http://schemas.microsoft.com/office/drawing/2016/5/13/chartex" xmlns:cx8="http://schemas.microsoft.com/office/drawing/2016/5/14/chartex" xmlns:mc="http://schemas.openxmlformats.org/markup-compatibility/2006" xmlns:aink="http://schemas.microsoft.com/office/drawing/2016/ink" xmlns:am3d="http://schemas.microsoft.com/office/drawing/2017/model3d" xmlns:o="urn:schemas-microsoft-com:office:office" xmlns:r="http://schemas.openxmlformats.org/officeDocument/2006/relationships" xmlns:m="http://schemas.openxmlformats.org/officeDocument/2006/math" xmlns:v="urn:schemas-microsoft-com:vml" xmlns:wp14="http://schemas.microsoft.com/office/word/2010/wordprocessingDrawing" xmlns:wp="http://schemas.openxmlformats.org/drawingml/2006/wordprocessingDrawing" xmlns:w10="urn:schemas-microsoft-com:office:word" xmlns:w="http://schemas.openxmlformats.org/wordprocessingml/2006/main" xmlns:w14="http://schemas.microsoft.com/office/word/2010/wordml" xmlns:w15="http://schemas.microsoft.com/office/word/2012/wordml" xmlns:w16cex="http://schemas.microsoft.com/office/word/2018/wordml/cex" xmlns:w16cid="http://schemas.microsoft.com/office/word/2016/wordml/cid" xmlns:w16="http://schemas.microsoft.com/office/word/2018/wordml" xmlns:w16se="http://schemas.microsoft.com/office/word/2015/wordml/symex" xmlns:wpg="http://schemas.microsoft.com/office/word/2010/wordprocessingGroup" xmlns:wpi="http://schemas.microsoft.com/office/word/2010/wordprocessingInk" xmlns:wne="http://schemas.microsoft.com/office/word/2006/wordml" xmlns:wps="http://schemas.microsoft.com/office/word/2010/wordprocessingShape" mc:Ignorable="w14 w15 w16se w16cid w16 w16cex wp14">
+<w:numbering xmlns:wpc="http://schemas.microsoft.com/office/word/2010/wordprocessingCanvas" xmlns:cx="http://schemas.microsoft.com/office/drawing/2014/chartex" xmlns:cx1="http://schemas.microsoft.com/office/drawing/2015/9/8/chartex" xmlns:cx2="http://schemas.microsoft.com/office/drawing/2015/10/21/chartex" xmlns:cx3="http://schemas.microsoft.com/office/drawing/2016/5/9/chartex" xmlns:cx4="http://schemas.microsoft.com/office/drawing/2016/5/10/chartex" xmlns:cx5="http://schemas.microsoft.com/office/drawing/2016/5/11/chartex" xmlns:cx6="http://schemas.microsoft.com/office/drawing/2016/5/12/chartex" xmlns:cx7="http://schemas.microsoft.com/office/drawing/2016/5/13/chartex" xmlns:cx8="http://schemas.microsoft.com/office/drawing/2016/5/14/chartex" xmlns:mc="http://schemas.openxmlformats.org/markup-compatibility/2006" xmlns:aink="http://schemas.microsoft.com/office/drawing/2016/ink" xmlns:am3d="http://schemas.microsoft.com/office/drawing/2017/model3d" xmlns:o="urn:schemas-microsoft-com:office:office" xmlns:r="http://schemas.openxmlformats.org/officeDocument/2006/relationships" xmlns:m="http://schemas.openxmlformats.org/officeDocument/2006/math" xmlns:v="urn:schemas-microsoft-com:vml" xmlns:wp14="http://schemas.microsoft.com/office/word/2010/wordprocessingDrawing" xmlns:wp="http://schemas.openxmlformats.org/drawingml/2006/wordprocessingDrawing" xmlns:w10="urn:schemas-microsoft-com:office:word" xmlns:w="http://schemas.openxmlformats.org/wordprocessingml/2006/main" xmlns:w14="http://schemas.microsoft.com/office/word/2010/wordml" xmlns:w15="http://schemas.microsoft.com/office/word/2012/wordml" xmlns:w16cex="http://schemas.microsoft.com/office/word/2018/wordml/cex" xmlns:w16cid="http://schemas.microsoft.com/office/word/2016/wordml/cid" xmlns:w16="http://schemas.microsoft.com/office/word/2018/wordml" xmlns:w16sdtdh="http://schemas.microsoft.com/office/word/2020/wordml/sdtdatahash" xmlns:w16se="http://schemas.microsoft.com/office/word/2015/wordml/symex" xmlns:wpg="http://schemas.microsoft.com/office/word/2010/wordprocessingGroup" xmlns:wpi="http://schemas.microsoft.com/office/word/2010/wordprocessingInk" xmlns:wne="http://schemas.microsoft.com/office/word/2006/wordml" xmlns:wps="http://schemas.microsoft.com/office/word/2010/wordprocessingShape" mc:Ignorable="w14 w15 w16se w16cid w16 w16cex w16sdtdh wp14">
   <w:abstractNum w:abstractNumId="0" w15:restartNumberingAfterBreak="0">
     <w:nsid w:val="01456330"/>
     <w:multiLevelType w:val="hybridMultilevel"/>
@@ -4784,7 +4679,7 @@
 </file>
 
 <file path=word/styles.xml><?xml version="1.0" encoding="utf-8"?>
-<w:styles xmlns:mc="http://schemas.openxmlformats.org/markup-compatibility/2006" xmlns:r="http://schemas.openxmlformats.org/officeDocument/2006/relationships" xmlns:w="http://schemas.openxmlformats.org/wordprocessingml/2006/main" xmlns:w14="http://schemas.microsoft.com/office/word/2010/wordml" xmlns:w15="http://schemas.microsoft.com/office/word/2012/wordml" xmlns:w16cex="http://schemas.microsoft.com/office/word/2018/wordml/cex" xmlns:w16cid="http://schemas.microsoft.com/office/word/2016/wordml/cid" xmlns:w16="http://schemas.microsoft.com/office/word/2018/wordml" xmlns:w16se="http://schemas.microsoft.com/office/word/2015/wordml/symex" mc:Ignorable="w14 w15 w16se w16cid w16 w16cex">
+<w:styles xmlns:mc="http://schemas.openxmlformats.org/markup-compatibility/2006" xmlns:r="http://schemas.openxmlformats.org/officeDocument/2006/relationships" xmlns:w="http://schemas.openxmlformats.org/wordprocessingml/2006/main" xmlns:w14="http://schemas.microsoft.com/office/word/2010/wordml" xmlns:w15="http://schemas.microsoft.com/office/word/2012/wordml" xmlns:w16cex="http://schemas.microsoft.com/office/word/2018/wordml/cex" xmlns:w16cid="http://schemas.microsoft.com/office/word/2016/wordml/cid" xmlns:w16="http://schemas.microsoft.com/office/word/2018/wordml" xmlns:w16sdtdh="http://schemas.microsoft.com/office/word/2020/wordml/sdtdatahash" xmlns:w16se="http://schemas.microsoft.com/office/word/2015/wordml/symex" mc:Ignorable="w14 w15 w16se w16cid w16 w16cex w16sdtdh">
   <w:docDefaults>
     <w:rPrDefault>
       <w:rPr>

--- a/public/assets/resume/Resume-David_Roman.docx
+++ b/public/assets/resume/Resume-David_Roman.docx
@@ -102,7 +102,7 @@
         <w:r>
           <w:rPr>
             <w:rFonts w:ascii="Garamond" w:hAnsi="Garamond"/>
-            <w:color w:val="1155CC"/>
+            <w:color w:val="0070C0"/>
             <w:sz w:val="22"/>
             <w:szCs w:val="22"/>
             <w:u w:val="single"/>
@@ -139,7 +139,7 @@
         <w:r>
           <w:rPr>
             <w:rFonts w:ascii="Garamond" w:hAnsi="Garamond"/>
-            <w:color w:val="1155CC"/>
+            <w:color w:val="0070C0"/>
             <w:sz w:val="22"/>
             <w:szCs w:val="22"/>
             <w:u w:val="single"/>
@@ -154,36 +154,30 @@
           <w:sz w:val="22"/>
           <w:szCs w:val="22"/>
         </w:rPr>
-        <w:t xml:space="preserve">  |  </w:t>
-      </w:r>
-      <w:proofErr w:type="spellStart"/>
-      <w:r>
-        <w:fldChar w:fldCharType="begin"/>
-      </w:r>
-      <w:r>
-        <w:instrText xml:space="preserve"> HYPERLINK "https://www.linkedin.com/in/david-roman-front-end-web-developer/" </w:instrText>
-      </w:r>
-      <w:r>
-        <w:fldChar w:fldCharType="separate"/>
-      </w:r>
-      <w:r>
-        <w:rPr>
-          <w:rStyle w:val="Hyperlink"/>
-          <w:rFonts w:ascii="Garamond" w:hAnsi="Garamond"/>
-          <w:sz w:val="22"/>
-          <w:szCs w:val="22"/>
-        </w:rPr>
-        <w:t>Linkedin</w:t>
-      </w:r>
-      <w:proofErr w:type="spellEnd"/>
-      <w:r>
-        <w:rPr>
-          <w:rStyle w:val="Hyperlink"/>
-          <w:rFonts w:ascii="Garamond" w:hAnsi="Garamond"/>
-          <w:sz w:val="22"/>
-          <w:szCs w:val="22"/>
-        </w:rPr>
-        <w:fldChar w:fldCharType="end"/>
+        <w:t xml:space="preserve"> | </w:t>
+      </w:r>
+      <w:hyperlink r:id="rId10" w:history="1">
+        <w:proofErr w:type="spellStart"/>
+        <w:r>
+          <w:rPr>
+            <w:rStyle w:val="Hyperlink"/>
+            <w:rFonts w:ascii="Garamond" w:hAnsi="Garamond"/>
+            <w:color w:val="0070C0"/>
+            <w:sz w:val="22"/>
+            <w:szCs w:val="22"/>
+          </w:rPr>
+          <w:t>Linkedin</w:t>
+        </w:r>
+        <w:proofErr w:type="spellEnd"/>
+      </w:hyperlink>
+      <w:r>
+        <w:rPr>
+          <w:rFonts w:ascii="Garamond" w:hAnsi="Garamond"/>
+          <w:color w:val="0070C0"/>
+          <w:sz w:val="22"/>
+          <w:szCs w:val="22"/>
+        </w:rPr>
+        <w:t xml:space="preserve"> </w:t>
       </w:r>
     </w:p>
     <w:p>
@@ -238,25 +232,54 @@
           <w:sz w:val="22"/>
           <w:szCs w:val="22"/>
         </w:rPr>
-        <w:t xml:space="preserve">RONT-END </w:t>
-      </w:r>
-      <w:r>
-        <w:rPr>
-          <w:rFonts w:ascii="Garamond" w:hAnsi="Garamond"/>
-          <w:b/>
-          <w:sz w:val="22"/>
-          <w:szCs w:val="22"/>
-        </w:rPr>
-        <w:t xml:space="preserve">WEB </w:t>
-      </w:r>
-      <w:r>
-        <w:rPr>
-          <w:rFonts w:ascii="Garamond" w:hAnsi="Garamond"/>
-          <w:b/>
-          <w:sz w:val="22"/>
-          <w:szCs w:val="22"/>
-        </w:rPr>
-        <w:t>DEVELOPER</w:t>
+        <w:t>RONT</w:t>
+      </w:r>
+      <w:r>
+        <w:rPr>
+          <w:rFonts w:ascii="Garamond" w:hAnsi="Garamond"/>
+          <w:b/>
+          <w:sz w:val="22"/>
+          <w:szCs w:val="22"/>
+        </w:rPr>
+        <w:t xml:space="preserve"> </w:t>
+      </w:r>
+      <w:r>
+        <w:rPr>
+          <w:rFonts w:ascii="Garamond" w:hAnsi="Garamond"/>
+          <w:b/>
+          <w:sz w:val="22"/>
+          <w:szCs w:val="22"/>
+        </w:rPr>
+        <w:t xml:space="preserve">END </w:t>
+      </w:r>
+      <w:r>
+        <w:rPr>
+          <w:rFonts w:ascii="Garamond" w:hAnsi="Garamond"/>
+          <w:b/>
+          <w:sz w:val="22"/>
+          <w:szCs w:val="22"/>
+        </w:rPr>
+        <w:t>ENGINEER</w:t>
+      </w:r>
+    </w:p>
+    <w:p>
+      <w:pPr>
+        <w:jc w:val="center"/>
+        <w:rPr>
+          <w:rFonts w:ascii="Garamond" w:hAnsi="Garamond"/>
+          <w:bCs/>
+          <w:sz w:val="22"/>
+          <w:szCs w:val="22"/>
+        </w:rPr>
+      </w:pPr>
+      <w:r>
+        <w:rPr>
+          <w:rFonts w:ascii="Garamond" w:hAnsi="Garamond"/>
+          <w:bCs/>
+          <w:sz w:val="22"/>
+          <w:szCs w:val="22"/>
+        </w:rPr>
+        <w:t>Security Clearance: Secret</w:t>
       </w:r>
     </w:p>
     <w:p>
@@ -327,7 +350,31 @@
           <w:sz w:val="22"/>
           <w:szCs w:val="22"/>
         </w:rPr>
-        <w:t xml:space="preserve">&amp; </w:t>
+        <w:t xml:space="preserve">Bootstrap, </w:t>
+      </w:r>
+      <w:r>
+        <w:rPr>
+          <w:rFonts w:ascii="Garamond" w:hAnsi="Garamond"/>
+          <w:sz w:val="22"/>
+          <w:szCs w:val="22"/>
+        </w:rPr>
+        <w:t xml:space="preserve">Node, </w:t>
+      </w:r>
+      <w:r>
+        <w:rPr>
+          <w:rFonts w:ascii="Garamond" w:hAnsi="Garamond"/>
+          <w:sz w:val="22"/>
+          <w:szCs w:val="22"/>
+        </w:rPr>
+        <w:t>and</w:t>
+      </w:r>
+      <w:r>
+        <w:rPr>
+          <w:rFonts w:ascii="Garamond" w:hAnsi="Garamond"/>
+          <w:sz w:val="22"/>
+          <w:szCs w:val="22"/>
+        </w:rPr>
+        <w:t xml:space="preserve"> </w:t>
       </w:r>
       <w:r>
         <w:rPr>
@@ -375,18 +422,16 @@
           <w:sz w:val="22"/>
           <w:szCs w:val="22"/>
         </w:rPr>
-        <w:t xml:space="preserve">leading agile teams in </w:t>
-      </w:r>
-      <w:proofErr w:type="gramStart"/>
-      <w:r>
-        <w:rPr>
-          <w:rFonts w:ascii="Garamond" w:hAnsi="Garamond"/>
-          <w:sz w:val="22"/>
-          <w:szCs w:val="22"/>
-        </w:rPr>
-        <w:t>fast-pace</w:t>
-      </w:r>
-      <w:proofErr w:type="gramEnd"/>
+        <w:t>leading agile teams in fast-pace</w:t>
+      </w:r>
+      <w:r>
+        <w:rPr>
+          <w:rFonts w:ascii="Garamond" w:hAnsi="Garamond"/>
+          <w:sz w:val="22"/>
+          <w:szCs w:val="22"/>
+        </w:rPr>
+        <w:t>d</w:t>
+      </w:r>
       <w:r>
         <w:rPr>
           <w:rFonts w:ascii="Garamond" w:hAnsi="Garamond"/>
@@ -441,39 +486,15 @@
           <w:sz w:val="22"/>
           <w:szCs w:val="22"/>
         </w:rPr>
-        <w:t xml:space="preserve">, I help organizations build </w:t>
-      </w:r>
-      <w:r>
-        <w:rPr>
-          <w:rFonts w:ascii="Garamond" w:hAnsi="Garamond"/>
-          <w:sz w:val="22"/>
-          <w:szCs w:val="22"/>
-        </w:rPr>
-        <w:t>creative, requirements-driven</w:t>
-      </w:r>
-      <w:r>
-        <w:rPr>
-          <w:rFonts w:ascii="Garamond" w:hAnsi="Garamond"/>
-          <w:sz w:val="22"/>
-          <w:szCs w:val="22"/>
-        </w:rPr>
-        <w:t xml:space="preserve">, human-centered software </w:t>
-      </w:r>
-      <w:r>
-        <w:rPr>
-          <w:rFonts w:ascii="Garamond" w:hAnsi="Garamond"/>
-          <w:sz w:val="22"/>
-          <w:szCs w:val="22"/>
-        </w:rPr>
-        <w:t>applications</w:t>
-      </w:r>
-      <w:r>
-        <w:rPr>
-          <w:rFonts w:ascii="Garamond" w:hAnsi="Garamond"/>
-          <w:sz w:val="22"/>
-          <w:szCs w:val="22"/>
-        </w:rPr>
-        <w:t>.</w:t>
+        <w:t>, I help organizations build</w:t>
+      </w:r>
+      <w:r>
+        <w:rPr>
+          <w:rFonts w:ascii="Garamond" w:hAnsi="Garamond"/>
+          <w:sz w:val="22"/>
+          <w:szCs w:val="22"/>
+        </w:rPr>
+        <w:t xml:space="preserve"> bring web applications from concept to implementation.</w:t>
       </w:r>
     </w:p>
     <w:p>
@@ -535,7 +556,7 @@
           <w:sz w:val="22"/>
           <w:szCs w:val="22"/>
         </w:rPr>
-        <w:t>AJAX &amp; jQuery</w:t>
+        <w:t>Teamwork &amp; Leadership</w:t>
       </w:r>
     </w:p>
     <w:p>
@@ -743,25 +764,23 @@
           <w:sz w:val="22"/>
           <w:szCs w:val="22"/>
         </w:rPr>
-        <w:t xml:space="preserve">Functional / </w:t>
-      </w:r>
-      <w:proofErr w:type="spellStart"/>
-      <w:r>
-        <w:rPr>
-          <w:rFonts w:ascii="Garamond" w:hAnsi="Garamond"/>
-          <w:sz w:val="22"/>
-          <w:szCs w:val="22"/>
-        </w:rPr>
-        <w:t>Responive</w:t>
-      </w:r>
-      <w:proofErr w:type="spellEnd"/>
-      <w:r>
-        <w:rPr>
-          <w:rFonts w:ascii="Garamond" w:hAnsi="Garamond"/>
-          <w:sz w:val="22"/>
-          <w:szCs w:val="22"/>
-        </w:rPr>
-        <w:t xml:space="preserve"> Design</w:t>
+        <w:t>Functional / Respon</w:t>
+      </w:r>
+      <w:r>
+        <w:rPr>
+          <w:rFonts w:ascii="Garamond" w:hAnsi="Garamond"/>
+          <w:sz w:val="22"/>
+          <w:szCs w:val="22"/>
+        </w:rPr>
+        <w:t>s</w:t>
+      </w:r>
+      <w:r>
+        <w:rPr>
+          <w:rFonts w:ascii="Garamond" w:hAnsi="Garamond"/>
+          <w:sz w:val="22"/>
+          <w:szCs w:val="22"/>
+        </w:rPr>
+        <w:t>ive Design</w:t>
       </w:r>
     </w:p>
     <w:p>
@@ -883,6 +902,15 @@
           <w:sz w:val="22"/>
           <w:szCs w:val="22"/>
         </w:rPr>
+        <w:t xml:space="preserve">Node | </w:t>
+      </w:r>
+      <w:r>
+        <w:rPr>
+          <w:rFonts w:ascii="Garamond" w:hAnsi="Garamond"/>
+          <w:color w:val="000000"/>
+          <w:sz w:val="22"/>
+          <w:szCs w:val="22"/>
+        </w:rPr>
         <w:t xml:space="preserve">React | </w:t>
       </w:r>
       <w:r>
@@ -993,7 +1021,25 @@
           <w:sz w:val="22"/>
           <w:szCs w:val="22"/>
         </w:rPr>
-        <w:t>| Google [Sheets | Docs | Drive]</w:t>
+        <w:t xml:space="preserve">| Google </w:t>
+      </w:r>
+      <w:r>
+        <w:rPr>
+          <w:rFonts w:ascii="Garamond" w:hAnsi="Garamond"/>
+          <w:color w:val="000000"/>
+          <w:sz w:val="22"/>
+          <w:szCs w:val="22"/>
+        </w:rPr>
+        <w:t xml:space="preserve">– </w:t>
+      </w:r>
+      <w:r>
+        <w:rPr>
+          <w:rFonts w:ascii="Garamond" w:hAnsi="Garamond"/>
+          <w:color w:val="000000"/>
+          <w:sz w:val="22"/>
+          <w:szCs w:val="22"/>
+        </w:rPr>
+        <w:t>Sheets | Docs | Drive</w:t>
       </w:r>
     </w:p>
     <w:p>
@@ -1013,7 +1059,7 @@
           <w:sz w:val="22"/>
           <w:szCs w:val="22"/>
         </w:rPr>
-        <w:t>Microsoft [Power BI - Excel - Word - PowerPoint - Outlook - Teams - Visual Studio</w:t>
+        <w:t>Microsoft</w:t>
       </w:r>
       <w:r>
         <w:rPr>
@@ -1022,6 +1068,24 @@
           <w:sz w:val="22"/>
           <w:szCs w:val="22"/>
         </w:rPr>
+        <w:t xml:space="preserve"> – </w:t>
+      </w:r>
+      <w:r>
+        <w:rPr>
+          <w:rFonts w:ascii="Garamond" w:hAnsi="Garamond"/>
+          <w:color w:val="000000"/>
+          <w:sz w:val="22"/>
+          <w:szCs w:val="22"/>
+        </w:rPr>
+        <w:t>Power BI - Excel - Word - PowerPoint - Outlook - Teams - Visual Studio</w:t>
+      </w:r>
+      <w:r>
+        <w:rPr>
+          <w:rFonts w:ascii="Garamond" w:hAnsi="Garamond"/>
+          <w:color w:val="000000"/>
+          <w:sz w:val="22"/>
+          <w:szCs w:val="22"/>
+        </w:rPr>
         <w:t xml:space="preserve"> Code - Forms</w:t>
       </w:r>
       <w:r>
@@ -1031,7 +1095,7 @@
           <w:sz w:val="22"/>
           <w:szCs w:val="22"/>
         </w:rPr>
-        <w:t xml:space="preserve"> - SQL Server Management Studio]</w:t>
+        <w:t xml:space="preserve"> - SQL Server Management Studio</w:t>
       </w:r>
     </w:p>
     <w:p>
@@ -1151,12 +1215,20 @@
       <w:r>
         <w:rPr>
           <w:rFonts w:ascii="Garamond" w:eastAsia="Garamond" w:hAnsi="Garamond" w:cs="Garamond"/>
+          <w:sz w:val="22"/>
+          <w:szCs w:val="22"/>
+        </w:rPr>
+        <w:t xml:space="preserve">   </w:t>
+      </w:r>
+      <w:r>
+        <w:rPr>
+          <w:rFonts w:ascii="Garamond" w:eastAsia="Garamond" w:hAnsi="Garamond" w:cs="Garamond"/>
           <w:b/>
           <w:bCs/>
           <w:sz w:val="22"/>
           <w:szCs w:val="22"/>
         </w:rPr>
-        <w:t xml:space="preserve">June </w:t>
+        <w:t>May</w:t>
       </w:r>
       <w:r>
         <w:rPr>
@@ -1166,7 +1238,57 @@
           <w:sz w:val="22"/>
           <w:szCs w:val="22"/>
         </w:rPr>
-        <w:t>2021-Present</w:t>
+        <w:t xml:space="preserve"> </w:t>
+      </w:r>
+      <w:r>
+        <w:rPr>
+          <w:rFonts w:ascii="Garamond" w:eastAsia="Garamond" w:hAnsi="Garamond" w:cs="Garamond"/>
+          <w:b/>
+          <w:bCs/>
+          <w:sz w:val="22"/>
+          <w:szCs w:val="22"/>
+        </w:rPr>
+        <w:t>2021</w:t>
+      </w:r>
+      <w:r>
+        <w:rPr>
+          <w:rFonts w:ascii="Garamond" w:eastAsia="Garamond" w:hAnsi="Garamond" w:cs="Garamond"/>
+          <w:b/>
+          <w:bCs/>
+          <w:sz w:val="22"/>
+          <w:szCs w:val="22"/>
+        </w:rPr>
+        <w:t xml:space="preserve"> </w:t>
+      </w:r>
+      <w:r>
+        <w:rPr>
+          <w:rFonts w:ascii="Garamond" w:eastAsia="Garamond" w:hAnsi="Garamond" w:cs="Garamond"/>
+          <w:b/>
+          <w:bCs/>
+          <w:sz w:val="22"/>
+          <w:szCs w:val="22"/>
+        </w:rPr>
+        <w:t>–</w:t>
+      </w:r>
+      <w:r>
+        <w:rPr>
+          <w:rFonts w:ascii="Garamond" w:eastAsia="Garamond" w:hAnsi="Garamond" w:cs="Garamond"/>
+          <w:b/>
+          <w:bCs/>
+          <w:sz w:val="22"/>
+          <w:szCs w:val="22"/>
+        </w:rPr>
+        <w:t xml:space="preserve"> </w:t>
+      </w:r>
+      <w:r>
+        <w:rPr>
+          <w:rFonts w:ascii="Garamond" w:eastAsia="Garamond" w:hAnsi="Garamond" w:cs="Garamond"/>
+          <w:b/>
+          <w:bCs/>
+          <w:sz w:val="22"/>
+          <w:szCs w:val="22"/>
+        </w:rPr>
+        <w:t>Present</w:t>
       </w:r>
     </w:p>
     <w:p>
@@ -1218,7 +1340,17 @@
           <w:sz w:val="22"/>
           <w:szCs w:val="22"/>
         </w:rPr>
-        <w:t>Web Developer</w:t>
+        <w:t xml:space="preserve">Web </w:t>
+      </w:r>
+      <w:r>
+        <w:rPr>
+          <w:rFonts w:ascii="Garamond" w:eastAsia="Garamond" w:hAnsi="Garamond" w:cs="Garamond"/>
+          <w:b/>
+          <w:bCs/>
+          <w:sz w:val="22"/>
+          <w:szCs w:val="22"/>
+        </w:rPr>
+        <w:t>Engineer</w:t>
       </w:r>
     </w:p>
     <w:p>
@@ -1238,7 +1370,15 @@
           <w:sz w:val="22"/>
           <w:szCs w:val="22"/>
         </w:rPr>
-        <w:t xml:space="preserve">Design </w:t>
+        <w:t>D</w:t>
+      </w:r>
+      <w:r>
+        <w:rPr>
+          <w:rFonts w:ascii="Garamond" w:eastAsia="Garamond" w:hAnsi="Garamond" w:cs="Garamond"/>
+          <w:sz w:val="22"/>
+          <w:szCs w:val="22"/>
+        </w:rPr>
+        <w:t xml:space="preserve">esign </w:t>
       </w:r>
       <w:r>
         <w:rPr>
@@ -1254,7 +1394,7 @@
           <w:sz w:val="22"/>
           <w:szCs w:val="22"/>
         </w:rPr>
-        <w:t>develop</w:t>
+        <w:t>engineer</w:t>
       </w:r>
       <w:r>
         <w:rPr>
@@ -1278,7 +1418,15 @@
           <w:sz w:val="22"/>
           <w:szCs w:val="22"/>
         </w:rPr>
-        <w:t xml:space="preserve">erfaces using HTML, CSS, JavaScript, </w:t>
+        <w:t>erfaces using HTML, CSS, JavaScript,</w:t>
+      </w:r>
+      <w:r>
+        <w:rPr>
+          <w:rFonts w:ascii="Garamond" w:eastAsia="Garamond" w:hAnsi="Garamond" w:cs="Garamond"/>
+          <w:sz w:val="22"/>
+          <w:szCs w:val="22"/>
+        </w:rPr>
+        <w:t xml:space="preserve"> Bootstrap, Node, </w:t>
       </w:r>
       <w:r>
         <w:rPr>
@@ -1310,47 +1458,39 @@
           <w:sz w:val="22"/>
           <w:szCs w:val="22"/>
         </w:rPr>
-        <w:t xml:space="preserve">to produce </w:t>
-      </w:r>
-      <w:r>
-        <w:rPr>
-          <w:rFonts w:ascii="Garamond" w:eastAsia="Garamond" w:hAnsi="Garamond" w:cs="Garamond"/>
-          <w:sz w:val="22"/>
-          <w:szCs w:val="22"/>
-        </w:rPr>
-        <w:t xml:space="preserve">pragmatic, </w:t>
-      </w:r>
-      <w:r>
-        <w:rPr>
-          <w:rFonts w:ascii="Garamond" w:eastAsia="Garamond" w:hAnsi="Garamond" w:cs="Garamond"/>
-          <w:sz w:val="22"/>
-          <w:szCs w:val="22"/>
-        </w:rPr>
-        <w:t>aesthetically pleasing</w:t>
-      </w:r>
-      <w:r>
-        <w:rPr>
-          <w:rFonts w:ascii="Garamond" w:eastAsia="Garamond" w:hAnsi="Garamond" w:cs="Garamond"/>
-          <w:sz w:val="22"/>
-          <w:szCs w:val="22"/>
-        </w:rPr>
-        <w:t xml:space="preserve"> web application</w:t>
-      </w:r>
-      <w:r>
-        <w:rPr>
-          <w:rFonts w:ascii="Garamond" w:eastAsia="Garamond" w:hAnsi="Garamond" w:cs="Garamond"/>
-          <w:sz w:val="22"/>
-          <w:szCs w:val="22"/>
-        </w:rPr>
-        <w:t>s with interactive experiences</w:t>
-      </w:r>
-      <w:r>
-        <w:rPr>
-          <w:rFonts w:ascii="Garamond" w:eastAsia="Garamond" w:hAnsi="Garamond" w:cs="Garamond"/>
-          <w:sz w:val="22"/>
-          <w:szCs w:val="22"/>
-        </w:rPr>
-        <w:t xml:space="preserve"> involving object-oriented programming and DOM</w:t>
+        <w:t xml:space="preserve">to </w:t>
+      </w:r>
+      <w:r>
+        <w:rPr>
+          <w:rFonts w:ascii="Garamond" w:eastAsia="Garamond" w:hAnsi="Garamond" w:cs="Garamond"/>
+          <w:sz w:val="22"/>
+          <w:szCs w:val="22"/>
+        </w:rPr>
+        <w:t>i</w:t>
+      </w:r>
+      <w:r>
+        <w:rPr>
+          <w:rFonts w:ascii="Garamond" w:eastAsia="Garamond" w:hAnsi="Garamond" w:cs="Garamond"/>
+          <w:sz w:val="22"/>
+          <w:szCs w:val="22"/>
+        </w:rPr>
+        <w:t>mplement subtle interactions and affordances to ensure a clean experience for users</w:t>
+      </w:r>
+      <w:r>
+        <w:rPr>
+          <w:rFonts w:ascii="Garamond" w:eastAsia="Garamond" w:hAnsi="Garamond" w:cs="Garamond"/>
+          <w:sz w:val="22"/>
+          <w:szCs w:val="22"/>
+        </w:rPr>
+        <w:t>, incorporating</w:t>
+      </w:r>
+      <w:r>
+        <w:rPr>
+          <w:rFonts w:ascii="Garamond" w:eastAsia="Garamond" w:hAnsi="Garamond" w:cs="Garamond"/>
+          <w:sz w:val="22"/>
+          <w:szCs w:val="22"/>
+        </w:rPr>
+        <w:t xml:space="preserve"> object-oriented programming and DOM</w:t>
       </w:r>
       <w:r>
         <w:rPr>
@@ -1499,25 +1639,7 @@
           <w:sz w:val="22"/>
           <w:szCs w:val="22"/>
         </w:rPr>
-        <w:t xml:space="preserve">Build </w:t>
-      </w:r>
-      <w:proofErr w:type="spellStart"/>
-      <w:r>
-        <w:rPr>
-          <w:rFonts w:ascii="Garamond" w:eastAsia="Garamond" w:hAnsi="Garamond" w:cs="Garamond"/>
-          <w:sz w:val="22"/>
-          <w:szCs w:val="22"/>
-        </w:rPr>
-        <w:t>reuseable</w:t>
-      </w:r>
-      <w:proofErr w:type="spellEnd"/>
-      <w:r>
-        <w:rPr>
-          <w:rFonts w:ascii="Garamond" w:eastAsia="Garamond" w:hAnsi="Garamond" w:cs="Garamond"/>
-          <w:sz w:val="22"/>
-          <w:szCs w:val="22"/>
-        </w:rPr>
-        <w:t xml:space="preserve"> software resources with a proficient understanding of web markup and object-oriented </w:t>
+        <w:t xml:space="preserve">Build reusable software resources with a proficient understanding of web markup and object-oriented </w:t>
       </w:r>
       <w:proofErr w:type="gramStart"/>
       <w:r>
@@ -1591,15 +1713,23 @@
           <w:sz w:val="22"/>
           <w:szCs w:val="22"/>
         </w:rPr>
-        <w:t xml:space="preserve">APIs to efficiently serve </w:t>
-      </w:r>
-      <w:r>
-        <w:rPr>
-          <w:rFonts w:ascii="Garamond" w:eastAsia="Garamond" w:hAnsi="Garamond" w:cs="Garamond"/>
-          <w:sz w:val="22"/>
-          <w:szCs w:val="22"/>
-        </w:rPr>
-        <w:t xml:space="preserve">dynamic </w:t>
+        <w:t>APIs to</w:t>
+      </w:r>
+      <w:r>
+        <w:rPr>
+          <w:rFonts w:ascii="Garamond" w:eastAsia="Garamond" w:hAnsi="Garamond" w:cs="Garamond"/>
+          <w:sz w:val="22"/>
+          <w:szCs w:val="22"/>
+        </w:rPr>
+        <w:t xml:space="preserve"> </w:t>
+      </w:r>
+      <w:r>
+        <w:rPr>
+          <w:rFonts w:ascii="Garamond" w:eastAsia="Garamond" w:hAnsi="Garamond" w:cs="Garamond"/>
+          <w:sz w:val="22"/>
+          <w:szCs w:val="22"/>
+        </w:rPr>
+        <w:t xml:space="preserve">help shape the data that is available for UI </w:t>
       </w:r>
       <w:proofErr w:type="gramStart"/>
       <w:r>
@@ -1608,7 +1738,7 @@
           <w:sz w:val="22"/>
           <w:szCs w:val="22"/>
         </w:rPr>
-        <w:t>content</w:t>
+        <w:t>consumption</w:t>
       </w:r>
       <w:r>
         <w:rPr>
@@ -1689,31 +1819,15 @@
           <w:sz w:val="22"/>
           <w:szCs w:val="22"/>
         </w:rPr>
-        <w:t xml:space="preserve"> reviewing projects to enhance the approach to app</w:t>
-      </w:r>
-      <w:r>
-        <w:rPr>
-          <w:rFonts w:ascii="Garamond" w:eastAsia="Garamond" w:hAnsi="Garamond" w:cs="Garamond"/>
-          <w:sz w:val="22"/>
-          <w:szCs w:val="22"/>
-        </w:rPr>
-        <w:t>lication</w:t>
-      </w:r>
-      <w:r>
-        <w:rPr>
-          <w:rFonts w:ascii="Garamond" w:eastAsia="Garamond" w:hAnsi="Garamond" w:cs="Garamond"/>
-          <w:sz w:val="22"/>
-          <w:szCs w:val="22"/>
-        </w:rPr>
-        <w:t xml:space="preserve"> development</w:t>
-      </w:r>
-      <w:r>
-        <w:rPr>
-          <w:rFonts w:ascii="Garamond" w:eastAsia="Garamond" w:hAnsi="Garamond" w:cs="Garamond"/>
-          <w:sz w:val="22"/>
-          <w:szCs w:val="22"/>
-        </w:rPr>
-        <w:t>.</w:t>
+        <w:t xml:space="preserve"> </w:t>
+      </w:r>
+      <w:r>
+        <w:rPr>
+          <w:rFonts w:ascii="Garamond" w:eastAsia="Garamond" w:hAnsi="Garamond" w:cs="Garamond"/>
+          <w:sz w:val="22"/>
+          <w:szCs w:val="22"/>
+        </w:rPr>
+        <w:t>brainstorming and design reviews.</w:t>
       </w:r>
     </w:p>
     <w:p>
@@ -1745,6 +1859,14 @@
           <w:sz w:val="22"/>
           <w:szCs w:val="22"/>
         </w:rPr>
+        <w:t xml:space="preserve">robust, </w:t>
+      </w:r>
+      <w:r>
+        <w:rPr>
+          <w:rFonts w:ascii="Garamond" w:eastAsia="Garamond" w:hAnsi="Garamond" w:cs="Garamond"/>
+          <w:sz w:val="22"/>
+          <w:szCs w:val="22"/>
+        </w:rPr>
         <w:t xml:space="preserve">responsive, </w:t>
       </w:r>
       <w:r>
@@ -2060,7 +2182,23 @@
           <w:sz w:val="22"/>
           <w:szCs w:val="22"/>
         </w:rPr>
-        <w:t xml:space="preserve"> scoreboard application for tracking players and their points using dynamic, reusable React elements with JSX, while managing state and event handlers for added interactivity. </w:t>
+        <w:t xml:space="preserve"> scoreboard application for tracking players and their points using dynamic, reusable React </w:t>
+      </w:r>
+      <w:r>
+        <w:rPr>
+          <w:rFonts w:ascii="Garamond" w:eastAsia="Garamond" w:hAnsi="Garamond" w:cs="Garamond"/>
+          <w:sz w:val="22"/>
+          <w:szCs w:val="22"/>
+        </w:rPr>
+        <w:t xml:space="preserve">(JS framework) </w:t>
+      </w:r>
+      <w:r>
+        <w:rPr>
+          <w:rFonts w:ascii="Garamond" w:eastAsia="Garamond" w:hAnsi="Garamond" w:cs="Garamond"/>
+          <w:sz w:val="22"/>
+          <w:szCs w:val="22"/>
+        </w:rPr>
+        <w:t xml:space="preserve">elements with JSX, while managing state and event handlers for added interactivity. </w:t>
       </w:r>
     </w:p>
     <w:p>
@@ -2631,9 +2769,8 @@
       <w:pPr>
         <w:jc w:val="center"/>
         <w:rPr>
-          <w:rFonts w:ascii="Garamond" w:hAnsi="Garamond"/>
-          <w:i/>
-          <w:iCs/>
+          <w:rFonts w:ascii="Garamond" w:hAnsi="Garamond" w:cs="Big Caslon Medium"/>
+          <w:b/>
           <w:sz w:val="22"/>
           <w:szCs w:val="22"/>
         </w:rPr>
@@ -2703,7 +2840,6 @@
         </w:rPr>
         <w:t xml:space="preserve">  </w:t>
       </w:r>
-      <w:proofErr w:type="spellStart"/>
       <w:r>
         <w:rPr>
           <w:rFonts w:ascii="Garamond" w:hAnsi="Garamond" w:cs="Big Caslon Medium"/>
@@ -2711,9 +2847,17 @@
           <w:sz w:val="22"/>
           <w:szCs w:val="22"/>
         </w:rPr>
-        <w:t>CompTia</w:t>
-      </w:r>
-      <w:proofErr w:type="spellEnd"/>
+        <w:t>CompT</w:t>
+      </w:r>
+      <w:r>
+        <w:rPr>
+          <w:rFonts w:ascii="Garamond" w:hAnsi="Garamond" w:cs="Big Caslon Medium"/>
+          <w:b/>
+          <w:sz w:val="22"/>
+          <w:szCs w:val="22"/>
+        </w:rPr>
+        <w:t>IA</w:t>
+      </w:r>
       <w:r>
         <w:rPr>
           <w:rFonts w:ascii="Garamond" w:hAnsi="Garamond" w:cs="Big Caslon Medium"/>
@@ -2780,17 +2924,6 @@
         </w:rPr>
         <w:t xml:space="preserve"> </w:t>
       </w:r>
-    </w:p>
-    <w:p>
-      <w:pPr>
-        <w:jc w:val="center"/>
-        <w:rPr>
-          <w:rFonts w:ascii="Garamond" w:hAnsi="Garamond" w:cs="Big Caslon Medium"/>
-          <w:b/>
-          <w:sz w:val="22"/>
-          <w:szCs w:val="22"/>
-        </w:rPr>
-      </w:pPr>
     </w:p>
     <w:sectPr>
       <w:type w:val="continuous"/>

--- a/public/assets/resume/Resume-David_Roman.docx
+++ b/public/assets/resume/Resume-David_Roman.docx
@@ -72,7 +72,31 @@
           <w:sz w:val="22"/>
           <w:szCs w:val="22"/>
         </w:rPr>
-        <w:t>919-215-7683</w:t>
+        <w:t>(</w:t>
+      </w:r>
+      <w:r>
+        <w:rPr>
+          <w:rFonts w:ascii="Garamond" w:hAnsi="Garamond"/>
+          <w:sz w:val="22"/>
+          <w:szCs w:val="22"/>
+        </w:rPr>
+        <w:t>919</w:t>
+      </w:r>
+      <w:r>
+        <w:rPr>
+          <w:rFonts w:ascii="Garamond" w:hAnsi="Garamond"/>
+          <w:sz w:val="22"/>
+          <w:szCs w:val="22"/>
+        </w:rPr>
+        <w:t xml:space="preserve">) </w:t>
+      </w:r>
+      <w:r>
+        <w:rPr>
+          <w:rFonts w:ascii="Garamond" w:hAnsi="Garamond"/>
+          <w:sz w:val="22"/>
+          <w:szCs w:val="22"/>
+        </w:rPr>
+        <w:t>215-7683</w:t>
       </w:r>
       <w:r>
         <w:rPr>
@@ -157,7 +181,6 @@
         <w:t xml:space="preserve"> | </w:t>
       </w:r>
       <w:hyperlink r:id="rId10" w:history="1">
-        <w:proofErr w:type="spellStart"/>
         <w:r>
           <w:rPr>
             <w:rStyle w:val="Hyperlink"/>
@@ -166,9 +189,28 @@
             <w:sz w:val="22"/>
             <w:szCs w:val="22"/>
           </w:rPr>
-          <w:t>Linkedin</w:t>
+          <w:t>Linked</w:t>
         </w:r>
-        <w:proofErr w:type="spellEnd"/>
+        <w:r>
+          <w:rPr>
+            <w:rStyle w:val="Hyperlink"/>
+            <w:rFonts w:ascii="Garamond" w:hAnsi="Garamond"/>
+            <w:color w:val="0070C0"/>
+            <w:sz w:val="22"/>
+            <w:szCs w:val="22"/>
+          </w:rPr>
+          <w:t>I</w:t>
+        </w:r>
+        <w:r>
+          <w:rPr>
+            <w:rStyle w:val="Hyperlink"/>
+            <w:rFonts w:ascii="Garamond" w:hAnsi="Garamond"/>
+            <w:color w:val="0070C0"/>
+            <w:sz w:val="22"/>
+            <w:szCs w:val="22"/>
+          </w:rPr>
+          <w:t>n</w:t>
+        </w:r>
       </w:hyperlink>
       <w:r>
         <w:rPr>
@@ -486,15 +528,15 @@
           <w:sz w:val="22"/>
           <w:szCs w:val="22"/>
         </w:rPr>
-        <w:t>, I help organizations build</w:t>
-      </w:r>
-      <w:r>
-        <w:rPr>
-          <w:rFonts w:ascii="Garamond" w:hAnsi="Garamond"/>
-          <w:sz w:val="22"/>
-          <w:szCs w:val="22"/>
-        </w:rPr>
-        <w:t xml:space="preserve"> bring web applications from concept to implementation.</w:t>
+        <w:t xml:space="preserve">, I help organizations </w:t>
+      </w:r>
+      <w:r>
+        <w:rPr>
+          <w:rFonts w:ascii="Garamond" w:hAnsi="Garamond"/>
+          <w:sz w:val="22"/>
+          <w:szCs w:val="22"/>
+        </w:rPr>
+        <w:t>bring web applications from concept to implementation.</w:t>
       </w:r>
     </w:p>
     <w:p>
@@ -1330,7 +1372,7 @@
           <w:sz w:val="22"/>
           <w:szCs w:val="22"/>
         </w:rPr>
-        <w:t xml:space="preserve">ront-end </w:t>
+        <w:t>ront</w:t>
       </w:r>
       <w:r>
         <w:rPr>
@@ -1340,7 +1382,17 @@
           <w:sz w:val="22"/>
           <w:szCs w:val="22"/>
         </w:rPr>
-        <w:t xml:space="preserve">Web </w:t>
+        <w:t xml:space="preserve"> End</w:t>
+      </w:r>
+      <w:r>
+        <w:rPr>
+          <w:rFonts w:ascii="Garamond" w:eastAsia="Garamond" w:hAnsi="Garamond" w:cs="Garamond"/>
+          <w:b/>
+          <w:bCs/>
+          <w:sz w:val="22"/>
+          <w:szCs w:val="22"/>
+        </w:rPr>
+        <w:t xml:space="preserve"> </w:t>
       </w:r>
       <w:r>
         <w:rPr>
